--- a/assets/files/John Chu Resume.docx
+++ b/assets/files/John Chu Resume.docx
@@ -67,27 +67,86 @@
           <w:p>
             <w:pPr>
               <w:pStyle w:val="ContactInfo"/>
+              <w:ind w:left="360" w:right="86"/>
+            </w:pPr>
+            <w:r>
+              <w:rPr>
+                <w:noProof/>
+              </w:rPr>
+              <w:drawing>
+                <wp:inline distT="0" distB="0" distL="0" distR="0" wp14:anchorId="249F65B4" wp14:editId="6D7EA3F9">
+                  <wp:extent cx="160020" cy="160020"/>
+                  <wp:effectExtent l="0" t="0" r="0" b="0"/>
+                  <wp:docPr id="2" name="Graphic 2" descr="Web design"/>
+                  <wp:cNvGraphicFramePr>
+                    <a:graphicFrameLocks xmlns:a="http://schemas.openxmlformats.org/drawingml/2006/main" noChangeAspect="1"/>
+                  </wp:cNvGraphicFramePr>
+                  <a:graphic xmlns:a="http://schemas.openxmlformats.org/drawingml/2006/main">
+                    <a:graphicData uri="http://schemas.openxmlformats.org/drawingml/2006/picture">
+                      <pic:pic xmlns:pic="http://schemas.openxmlformats.org/drawingml/2006/picture">
+                        <pic:nvPicPr>
+                          <pic:cNvPr id="2" name="webdesign.svg"/>
+                          <pic:cNvPicPr/>
+                        </pic:nvPicPr>
+                        <pic:blipFill>
+                          <a:blip r:embed="rId8" cstate="print">
+                            <a:extLst>
+                              <a:ext uri="{28A0092B-C50C-407E-A947-70E740481C1C}">
+                                <a14:useLocalDpi xmlns:a14="http://schemas.microsoft.com/office/drawing/2010/main" val="0"/>
+                              </a:ext>
+                              <a:ext uri="{96DAC541-7B7A-43D3-8B79-37D633B846F1}">
+                                <asvg:svgBlip xmlns:asvg="http://schemas.microsoft.com/office/drawing/2016/SVG/main" r:embed="rId9"/>
+                              </a:ext>
+                            </a:extLst>
+                          </a:blip>
+                          <a:stretch>
+                            <a:fillRect/>
+                          </a:stretch>
+                        </pic:blipFill>
+                        <pic:spPr>
+                          <a:xfrm>
+                            <a:off x="0" y="0"/>
+                            <a:ext cx="160020" cy="160020"/>
+                          </a:xfrm>
+                          <a:prstGeom prst="rect">
+                            <a:avLst/>
+                          </a:prstGeom>
+                        </pic:spPr>
+                      </pic:pic>
+                    </a:graphicData>
+                  </a:graphic>
+                </wp:inline>
+              </w:drawing>
+            </w:r>
+            <w:r>
+              <w:t xml:space="preserve"> </w:t>
+            </w:r>
+            <w:hyperlink r:id="rId10" w:history="1">
+              <w:r>
+                <w:rPr>
+                  <w:rStyle w:val="Hyperlink"/>
+                </w:rPr>
+                <w:t>https://juheonchu.github.io/ResponsivePortfolio/</w:t>
+              </w:r>
+            </w:hyperlink>
+          </w:p>
+          <w:p>
+            <w:pPr>
+              <w:pStyle w:val="ContactInfo"/>
               <w:numPr>
                 <w:ilvl w:val="0"/>
                 <w:numId w:val="30"/>
               </w:numPr>
-              <w:spacing w:before="120"/>
-              <w:ind w:right="90"/>
+              <w:ind w:right="86"/>
             </w:pPr>
-            <w:hyperlink r:id="rId8" w:history="1">
+            <w:hyperlink r:id="rId11" w:history="1">
               <w:r>
                 <w:rPr>
                   <w:rStyle w:val="Hyperlink"/>
                 </w:rPr>
-                <w:t>juhuhni98@gmail.</w:t>
+                <w:t>juhuhni98@gmail.com</w:t>
               </w:r>
             </w:hyperlink>
-            <w:r>
-              <w:rPr>
-                <w:rStyle w:val="Hyperlink"/>
-              </w:rPr>
-              <w:t>com</w:t>
-            </w:r>
             <w:r>
               <w:t xml:space="preserve"> </w:t>
             </w:r>
@@ -115,7 +174,7 @@
                           <pic:cNvPicPr/>
                         </pic:nvPicPr>
                         <pic:blipFill>
-                          <a:blip r:embed="rId9"/>
+                          <a:blip r:embed="rId12"/>
                           <a:stretch>
                             <a:fillRect/>
                           </a:stretch>
@@ -148,34 +207,20 @@
               </w:numPr>
               <w:ind w:right="90"/>
             </w:pPr>
-            <w:hyperlink r:id="rId10" w:history="1">
+            <w:hyperlink r:id="rId13" w:history="1">
               <w:r>
                 <w:rPr>
                   <w:rStyle w:val="Hyperlink"/>
                 </w:rPr>
-                <w:t>John Ch</w:t>
+                <w:t>https://www.linkedin.com/in/juheonchu/</w:t>
               </w:r>
-              <w:r>
-                <w:rPr>
-                  <w:rStyle w:val="Hyperlink"/>
-                </w:rPr>
-                <w:t xml:space="preserve">u - </w:t>
-              </w:r>
-              <w:proofErr w:type="spellStart"/>
-              <w:r>
-                <w:rPr>
-                  <w:rStyle w:val="Hyperlink"/>
-                </w:rPr>
-                <w:t>linkedin</w:t>
-              </w:r>
-              <w:proofErr w:type="spellEnd"/>
             </w:hyperlink>
             <w:r>
               <w:rPr>
                 <w:rStyle w:val="Hyperlink"/>
                 <w:u w:val="none"/>
               </w:rPr>
-              <w:t xml:space="preserve"> |</w:t>
+              <w:t>|</w:t>
             </w:r>
             <w:r>
               <w:t xml:space="preserve"> </w:t>
@@ -201,7 +246,7 @@
                           <pic:cNvPicPr/>
                         </pic:nvPicPr>
                         <pic:blipFill>
-                          <a:blip r:embed="rId11"/>
+                          <a:blip r:embed="rId14"/>
                           <a:stretch>
                             <a:fillRect/>
                           </a:stretch>
@@ -240,19 +285,14 @@
                 <w:rFonts w:ascii="Cambria" w:hAnsi="Cambria"/>
               </w:rPr>
             </w:pPr>
-            <w:hyperlink r:id="rId12" w:history="1">
-              <w:proofErr w:type="spellStart"/>
+            <w:hyperlink r:id="rId15" w:history="1">
               <w:r>
                 <w:rPr>
                   <w:rStyle w:val="Hyperlink"/>
                 </w:rPr>
-                <w:t>Github</w:t>
+                <w:t>https://github.com/JuheonChu</w:t>
               </w:r>
-              <w:proofErr w:type="spellEnd"/>
             </w:hyperlink>
-            <w:r>
-              <w:t xml:space="preserve"> </w:t>
-            </w:r>
           </w:p>
         </w:tc>
       </w:tr>
@@ -272,13 +312,13 @@
         <w:rPr>
           <w:rFonts w:ascii="Cambria" w:hAnsi="Cambria"/>
         </w:rPr>
-        <w:t>EDUCATION &amp; CREDENTIALS</w:t>
+        <w:t>EDUCATION</w:t>
       </w:r>
     </w:p>
     <w:p>
       <w:pPr>
         <w:pStyle w:val="EduDegree"/>
-        <w:spacing w:before="80"/>
+        <w:spacing w:before="20"/>
         <w:ind w:left="0"/>
         <w:rPr>
           <w:rFonts w:ascii="Cambria" w:hAnsi="Cambria"/>
@@ -456,7 +496,7 @@
     <w:p>
       <w:pPr>
         <w:pStyle w:val="EduDegree"/>
-        <w:spacing w:before="80"/>
+        <w:spacing w:before="20"/>
         <w:ind w:left="0"/>
         <w:rPr>
           <w:rFonts w:ascii="Cambria" w:hAnsi="Cambria"/>
@@ -559,7 +599,7 @@
     <w:p>
       <w:pPr>
         <w:pStyle w:val="EduDegree"/>
-        <w:spacing w:before="80"/>
+        <w:spacing w:before="20"/>
         <w:ind w:left="0"/>
         <w:rPr>
           <w:rFonts w:ascii="Cambria" w:hAnsi="Cambria"/>
@@ -652,7 +692,7 @@
     <w:p>
       <w:pPr>
         <w:pStyle w:val="EduDegree"/>
-        <w:spacing w:before="80"/>
+        <w:spacing w:before="20"/>
         <w:ind w:left="0" w:right="-234"/>
         <w:rPr>
           <w:rFonts w:ascii="Cambria" w:hAnsi="Cambria"/>
@@ -711,7 +751,7 @@
     <w:p>
       <w:pPr>
         <w:pStyle w:val="EduInfo"/>
-        <w:spacing w:before="40" w:after="0"/>
+        <w:spacing w:before="20" w:after="0"/>
         <w:ind w:left="0"/>
         <w:contextualSpacing w:val="0"/>
         <w:jc w:val="both"/>
@@ -741,8 +781,8 @@
           <w:ilvl w:val="0"/>
           <w:numId w:val="29"/>
         </w:numPr>
-        <w:spacing w:before="40" w:after="0"/>
-        <w:ind w:left="450" w:hanging="450"/>
+        <w:spacing w:before="20" w:after="0"/>
+        <w:ind w:left="180" w:hanging="180"/>
         <w:contextualSpacing w:val="0"/>
         <w:jc w:val="both"/>
         <w:rPr>
@@ -751,7 +791,7 @@
           <w:szCs w:val="22"/>
         </w:rPr>
       </w:pPr>
-      <w:hyperlink r:id="rId13" w:history="1">
+      <w:hyperlink r:id="rId16" w:history="1">
         <w:r>
           <w:rPr>
             <w:rStyle w:val="Hyperlink"/>
@@ -780,15 +820,47 @@
           <w:sz w:val="22"/>
           <w:szCs w:val="22"/>
         </w:rPr>
-        <w:t xml:space="preserve"> Awarded to excel in mathematics among junior </w:t>
-      </w:r>
-      <w:r>
-        <w:rPr>
-          <w:rFonts w:ascii="Cambria" w:hAnsi="Cambria"/>
-          <w:sz w:val="22"/>
-          <w:szCs w:val="22"/>
-        </w:rPr>
-        <w:t>students</w:t>
+        <w:t xml:space="preserve"> Awarded to </w:t>
+      </w:r>
+      <w:r>
+        <w:rPr>
+          <w:rFonts w:ascii="Cambria" w:hAnsi="Cambria"/>
+          <w:sz w:val="22"/>
+          <w:szCs w:val="22"/>
+        </w:rPr>
+        <w:t xml:space="preserve">a junior </w:t>
+      </w:r>
+      <w:r>
+        <w:rPr>
+          <w:rFonts w:ascii="Cambria" w:hAnsi="Cambria"/>
+          <w:sz w:val="22"/>
+          <w:szCs w:val="22"/>
+        </w:rPr>
+        <w:t xml:space="preserve">student </w:t>
+      </w:r>
+      <w:r>
+        <w:rPr>
+          <w:rFonts w:ascii="Cambria" w:hAnsi="Cambria"/>
+          <w:sz w:val="22"/>
+          <w:szCs w:val="22"/>
+        </w:rPr>
+        <w:t>excel</w:t>
+      </w:r>
+      <w:r>
+        <w:rPr>
+          <w:rFonts w:ascii="Cambria" w:hAnsi="Cambria"/>
+          <w:sz w:val="22"/>
+          <w:szCs w:val="22"/>
+        </w:rPr>
+        <w:t>ing</w:t>
+      </w:r>
+      <w:r>
+        <w:rPr>
+          <w:rFonts w:ascii="Cambria" w:hAnsi="Cambria"/>
+          <w:sz w:val="22"/>
+          <w:szCs w:val="22"/>
+        </w:rPr>
+        <w:t xml:space="preserve"> in mathematics </w:t>
       </w:r>
     </w:p>
     <w:p>
@@ -798,8 +870,8 @@
           <w:ilvl w:val="0"/>
           <w:numId w:val="29"/>
         </w:numPr>
-        <w:spacing w:before="40" w:after="0"/>
-        <w:ind w:left="450" w:hanging="450"/>
+        <w:spacing w:before="20" w:after="0"/>
+        <w:ind w:left="180" w:hanging="180"/>
         <w:contextualSpacing w:val="0"/>
         <w:jc w:val="both"/>
         <w:rPr>
@@ -814,7 +886,15 @@
           <w:sz w:val="22"/>
           <w:szCs w:val="22"/>
         </w:rPr>
-        <w:t>Dean’s List: 5 semesters</w:t>
+        <w:t xml:space="preserve">Dean’s List: </w:t>
+      </w:r>
+      <w:r>
+        <w:rPr>
+          <w:rFonts w:ascii="Cambria" w:hAnsi="Cambria"/>
+          <w:sz w:val="22"/>
+          <w:szCs w:val="22"/>
+        </w:rPr>
+        <w:t>All Semesters</w:t>
       </w:r>
     </w:p>
     <w:p>
@@ -863,64 +943,33 @@
       <w:r>
         <w:rPr>
           <w:rFonts w:ascii="Cambria" w:hAnsi="Cambria"/>
-          <w:b w:val="0"/>
-          <w:i/>
-          <w:sz w:val="22"/>
-          <w:szCs w:val="22"/>
-        </w:rPr>
-        <w:t>, Culver City, CA, USA</w:t>
-      </w:r>
-      <w:r>
-        <w:rPr>
-          <w:rFonts w:ascii="Cambria" w:hAnsi="Cambria"/>
           <w:sz w:val="22"/>
           <w:szCs w:val="22"/>
         </w:rPr>
         <w:tab/>
-        <w:t>May</w:t>
-      </w:r>
-      <w:r>
-        <w:t xml:space="preserve"> </w:t>
-      </w:r>
-      <w:r>
-        <w:rPr>
-          <w:rFonts w:ascii="Cambria" w:hAnsi="Cambria"/>
-          <w:sz w:val="22"/>
-          <w:szCs w:val="22"/>
-        </w:rPr>
-        <w:t xml:space="preserve">2022 </w:t>
-      </w:r>
-      <w:r>
-        <w:rPr>
-          <w:rFonts w:ascii="Cambria" w:hAnsi="Cambria"/>
-          <w:sz w:val="22"/>
-          <w:szCs w:val="22"/>
-        </w:rPr>
-        <w:t>–</w:t>
-      </w:r>
-      <w:r>
-        <w:rPr>
-          <w:rFonts w:ascii="Cambria" w:hAnsi="Cambria"/>
-          <w:sz w:val="22"/>
-          <w:szCs w:val="22"/>
-        </w:rPr>
-        <w:t xml:space="preserve"> </w:t>
-      </w:r>
-      <w:r>
-        <w:rPr>
-          <w:rFonts w:ascii="Cambria" w:hAnsi="Cambria"/>
-          <w:sz w:val="22"/>
-          <w:szCs w:val="22"/>
-        </w:rPr>
-        <w:t>August 2022</w:t>
+      </w:r>
+      <w:r>
+        <w:rPr>
+          <w:rFonts w:ascii="Cambria" w:hAnsi="Cambria"/>
+          <w:sz w:val="22"/>
+          <w:szCs w:val="22"/>
+        </w:rPr>
+        <w:t xml:space="preserve">          </w:t>
+      </w:r>
+      <w:r>
+        <w:rPr>
+          <w:rFonts w:ascii="Cambria" w:hAnsi="Cambria"/>
+          <w:sz w:val="22"/>
+          <w:szCs w:val="22"/>
+        </w:rPr>
+        <w:t>Culver City, California</w:t>
       </w:r>
     </w:p>
     <w:p>
       <w:pPr>
         <w:pStyle w:val="JobTitleBlock"/>
         <w:spacing w:after="0"/>
-        <w:ind w:left="0"/>
-        <w:jc w:val="both"/>
+        <w:ind w:left="0" w:right="36"/>
         <w:rPr>
           <w:rFonts w:ascii="Cambria" w:hAnsi="Cambria"/>
           <w:b w:val="0"/>
@@ -947,7 +996,56 @@
           <w:sz w:val="22"/>
           <w:szCs w:val="22"/>
         </w:rPr>
-        <w:t xml:space="preserve"> (CUDA, C/C++, NVIDIA Maxine, AWS)</w:t>
+        <w:t xml:space="preserve"> </w:t>
+      </w:r>
+      <w:r>
+        <w:rPr>
+          <w:rFonts w:ascii="Cambria" w:hAnsi="Cambria"/>
+          <w:b w:val="0"/>
+          <w:bCs w:val="0"/>
+          <w:sz w:val="22"/>
+          <w:szCs w:val="22"/>
+        </w:rPr>
+        <w:t xml:space="preserve">                                                                                   </w:t>
+      </w:r>
+      <w:r>
+        <w:rPr>
+          <w:rFonts w:ascii="Cambria" w:hAnsi="Cambria"/>
+          <w:b w:val="0"/>
+          <w:bCs w:val="0"/>
+          <w:sz w:val="22"/>
+          <w:szCs w:val="22"/>
+        </w:rPr>
+        <w:tab/>
+      </w:r>
+      <w:r>
+        <w:rPr>
+          <w:rFonts w:ascii="Cambria" w:hAnsi="Cambria"/>
+          <w:b w:val="0"/>
+          <w:bCs w:val="0"/>
+          <w:sz w:val="22"/>
+          <w:szCs w:val="22"/>
+        </w:rPr>
+        <w:t xml:space="preserve">                                                  </w:t>
+      </w:r>
+      <w:r>
+        <w:rPr>
+          <w:rFonts w:ascii="Cambria" w:hAnsi="Cambria"/>
+          <w:bCs w:val="0"/>
+          <w:sz w:val="22"/>
+          <w:szCs w:val="22"/>
+        </w:rPr>
+        <w:t>May 2022 – August 2022</w:t>
+      </w:r>
+      <w:r>
+        <w:rPr>
+          <w:rFonts w:ascii="Cambria" w:hAnsi="Cambria"/>
+          <w:b w:val="0"/>
+          <w:bCs w:val="0"/>
+          <w:sz w:val="22"/>
+          <w:szCs w:val="22"/>
+        </w:rPr>
+        <w:t xml:space="preserve">  </w:t>
       </w:r>
     </w:p>
     <w:p>
@@ -958,6 +1056,51 @@
           <w:numId w:val="17"/>
         </w:numPr>
         <w:spacing w:after="0"/>
+        <w:ind w:left="180" w:hanging="180"/>
+        <w:contextualSpacing w:val="0"/>
+        <w:jc w:val="both"/>
+        <w:rPr>
+          <w:rFonts w:ascii="Cambria" w:hAnsi="Cambria"/>
+          <w:sz w:val="22"/>
+          <w:szCs w:val="22"/>
+        </w:rPr>
+      </w:pPr>
+      <w:r>
+        <w:rPr>
+          <w:rFonts w:ascii="Cambria" w:hAnsi="Cambria"/>
+          <w:sz w:val="22"/>
+          <w:szCs w:val="22"/>
+        </w:rPr>
+        <w:t>Launched 4 state-of-the-art video resolution services by providing NVIDIA Maxine API</w:t>
+      </w:r>
+      <w:r>
+        <w:rPr>
+          <w:rFonts w:ascii="Cambria" w:hAnsi="Cambria"/>
+          <w:sz w:val="22"/>
+          <w:szCs w:val="22"/>
+        </w:rPr>
+        <w:t xml:space="preserve"> </w:t>
+      </w:r>
+      <w:r>
+        <w:rPr>
+          <w:rFonts w:ascii="Cambria" w:hAnsi="Cambria"/>
+          <w:sz w:val="22"/>
+          <w:szCs w:val="22"/>
+        </w:rPr>
+        <w:t>to provide AI visual effects.</w:t>
+      </w:r>
+    </w:p>
+    <w:p>
+      <w:pPr>
+        <w:pStyle w:val="JDAccomplishment"/>
+        <w:numPr>
+          <w:ilvl w:val="0"/>
+          <w:numId w:val="17"/>
+        </w:numPr>
+        <w:tabs>
+          <w:tab w:val="left" w:pos="180"/>
+        </w:tabs>
+        <w:spacing w:after="0"/>
         <w:ind w:left="450" w:hanging="450"/>
         <w:contextualSpacing w:val="0"/>
         <w:jc w:val="both"/>
@@ -973,7 +1116,79 @@
           <w:sz w:val="22"/>
           <w:szCs w:val="22"/>
         </w:rPr>
-        <w:t>Launched 4 state-of-the-art video resolution services by providing NVIDIA Maxine API to provide AI visual effects.</w:t>
+        <w:t xml:space="preserve">Reduced </w:t>
+      </w:r>
+      <w:r>
+        <w:rPr>
+          <w:rFonts w:ascii="Cambria" w:hAnsi="Cambria"/>
+          <w:sz w:val="22"/>
+          <w:szCs w:val="22"/>
+        </w:rPr>
+        <w:t xml:space="preserve">video camera noise </w:t>
+      </w:r>
+      <w:r>
+        <w:rPr>
+          <w:rFonts w:ascii="Cambria" w:hAnsi="Cambria"/>
+          <w:sz w:val="22"/>
+          <w:szCs w:val="22"/>
+        </w:rPr>
+        <w:t xml:space="preserve">by </w:t>
+      </w:r>
+      <w:r>
+        <w:rPr>
+          <w:rFonts w:ascii="Cambria" w:hAnsi="Cambria"/>
+          <w:sz w:val="22"/>
+          <w:szCs w:val="22"/>
+        </w:rPr>
+        <w:t>80</w:t>
+      </w:r>
+      <w:r>
+        <w:rPr>
+          <w:rFonts w:ascii="Cambria" w:hAnsi="Cambria"/>
+          <w:sz w:val="22"/>
+          <w:szCs w:val="22"/>
+        </w:rPr>
+        <w:t>%</w:t>
+      </w:r>
+      <w:r>
+        <w:rPr>
+          <w:rFonts w:ascii="Cambria" w:hAnsi="Cambria"/>
+          <w:sz w:val="22"/>
+          <w:szCs w:val="22"/>
+        </w:rPr>
+        <w:t xml:space="preserve"> </w:t>
+      </w:r>
+      <w:r>
+        <w:rPr>
+          <w:rFonts w:ascii="Cambria" w:hAnsi="Cambria"/>
+          <w:sz w:val="22"/>
+          <w:szCs w:val="22"/>
+        </w:rPr>
+        <w:t>and encoding artifacts by 55% with CUDA C/C++</w:t>
+      </w:r>
+      <w:r>
+        <w:rPr>
+          <w:rFonts w:ascii="Cambria" w:hAnsi="Cambria"/>
+          <w:sz w:val="22"/>
+          <w:szCs w:val="22"/>
+        </w:rPr>
+        <w:t xml:space="preserve"> to provide end-user </w:t>
+      </w:r>
+      <w:r>
+        <w:rPr>
+          <w:rFonts w:ascii="Cambria" w:hAnsi="Cambria"/>
+          <w:sz w:val="22"/>
+          <w:szCs w:val="22"/>
+        </w:rPr>
+        <w:t>utilities</w:t>
+      </w:r>
+      <w:r>
+        <w:rPr>
+          <w:rFonts w:ascii="Cambria" w:hAnsi="Cambria"/>
+          <w:sz w:val="22"/>
+          <w:szCs w:val="22"/>
+        </w:rPr>
+        <w:t>.</w:t>
       </w:r>
     </w:p>
     <w:p>
@@ -984,7 +1199,7 @@
           <w:numId w:val="17"/>
         </w:numPr>
         <w:spacing w:after="0"/>
-        <w:ind w:left="450" w:hanging="450"/>
+        <w:ind w:left="180" w:hanging="180"/>
         <w:contextualSpacing w:val="0"/>
         <w:jc w:val="both"/>
         <w:rPr>
@@ -999,39 +1214,79 @@
           <w:sz w:val="22"/>
           <w:szCs w:val="22"/>
         </w:rPr>
-        <w:t xml:space="preserve">Managed to reduce video camera noise </w:t>
-      </w:r>
-      <w:r>
-        <w:rPr>
-          <w:rFonts w:ascii="Cambria" w:hAnsi="Cambria"/>
-          <w:sz w:val="22"/>
-          <w:szCs w:val="22"/>
-        </w:rPr>
-        <w:t xml:space="preserve">by </w:t>
-      </w:r>
-      <w:r>
-        <w:rPr>
-          <w:rFonts w:ascii="Cambria" w:hAnsi="Cambria"/>
-          <w:sz w:val="22"/>
-          <w:szCs w:val="22"/>
-        </w:rPr>
-        <w:t>80</w:t>
-      </w:r>
-      <w:r>
-        <w:rPr>
-          <w:rFonts w:ascii="Cambria" w:hAnsi="Cambria"/>
-          <w:sz w:val="22"/>
-          <w:szCs w:val="22"/>
-        </w:rPr>
-        <w:t>%</w:t>
-      </w:r>
-      <w:r>
-        <w:rPr>
-          <w:rFonts w:ascii="Cambria" w:hAnsi="Cambria"/>
-          <w:sz w:val="22"/>
-          <w:szCs w:val="22"/>
-        </w:rPr>
-        <w:t xml:space="preserve"> and encoding artifacts by 70% to provide better end-user experiences.</w:t>
+        <w:t>Improved</w:t>
+      </w:r>
+      <w:r>
+        <w:rPr>
+          <w:rFonts w:ascii="Cambria" w:hAnsi="Cambria"/>
+          <w:sz w:val="22"/>
+          <w:szCs w:val="22"/>
+        </w:rPr>
+        <w:t xml:space="preserve"> code coverage from 60% to 80% by</w:t>
+      </w:r>
+      <w:r>
+        <w:rPr>
+          <w:rFonts w:ascii="Cambria" w:hAnsi="Cambria"/>
+          <w:sz w:val="22"/>
+          <w:szCs w:val="22"/>
+        </w:rPr>
+        <w:t xml:space="preserve"> </w:t>
+      </w:r>
+      <w:r>
+        <w:rPr>
+          <w:rFonts w:ascii="Cambria" w:hAnsi="Cambria"/>
+          <w:sz w:val="22"/>
+          <w:szCs w:val="22"/>
+        </w:rPr>
+        <w:t>modularizing Data Access Object</w:t>
+      </w:r>
+      <w:r>
+        <w:rPr>
+          <w:rFonts w:ascii="Cambria" w:hAnsi="Cambria"/>
+          <w:sz w:val="22"/>
+          <w:szCs w:val="22"/>
+        </w:rPr>
+        <w:t>s in</w:t>
+      </w:r>
+      <w:r>
+        <w:rPr>
+          <w:rFonts w:ascii="Cambria" w:hAnsi="Cambria"/>
+          <w:sz w:val="22"/>
+          <w:szCs w:val="22"/>
+        </w:rPr>
+        <w:t xml:space="preserve"> </w:t>
+      </w:r>
+      <w:r>
+        <w:rPr>
+          <w:rFonts w:ascii="Cambria" w:hAnsi="Cambria"/>
+          <w:sz w:val="22"/>
+          <w:szCs w:val="22"/>
+        </w:rPr>
+        <w:t>J</w:t>
+      </w:r>
+      <w:r>
+        <w:rPr>
+          <w:rFonts w:ascii="Cambria" w:hAnsi="Cambria"/>
+          <w:sz w:val="22"/>
+          <w:szCs w:val="22"/>
+        </w:rPr>
+        <w:t xml:space="preserve">unit tests for camera </w:t>
+      </w:r>
+      <w:r>
+        <w:rPr>
+          <w:rFonts w:ascii="Cambria" w:hAnsi="Cambria"/>
+          <w:sz w:val="22"/>
+          <w:szCs w:val="22"/>
+        </w:rPr>
+        <w:t>functionalities</w:t>
+      </w:r>
+      <w:r>
+        <w:rPr>
+          <w:rFonts w:ascii="Cambria" w:hAnsi="Cambria"/>
+          <w:sz w:val="22"/>
+          <w:szCs w:val="22"/>
+        </w:rPr>
+        <w:t>.</w:t>
       </w:r>
     </w:p>
     <w:p>
@@ -1042,7 +1297,7 @@
           <w:numId w:val="17"/>
         </w:numPr>
         <w:spacing w:after="0"/>
-        <w:ind w:left="270" w:hanging="270"/>
+        <w:ind w:left="180" w:hanging="180"/>
         <w:contextualSpacing w:val="0"/>
         <w:jc w:val="both"/>
         <w:rPr>
@@ -1057,81 +1312,15 @@
           <w:sz w:val="22"/>
           <w:szCs w:val="22"/>
         </w:rPr>
-        <w:t xml:space="preserve">    Improved</w:t>
-      </w:r>
-      <w:r>
-        <w:rPr>
-          <w:rFonts w:ascii="Cambria" w:hAnsi="Cambria"/>
-          <w:sz w:val="22"/>
-          <w:szCs w:val="22"/>
-        </w:rPr>
-        <w:t xml:space="preserve"> code coverage from 60% to 80% by</w:t>
-      </w:r>
-      <w:r>
-        <w:rPr>
-          <w:rFonts w:ascii="Cambria" w:hAnsi="Cambria"/>
-          <w:sz w:val="22"/>
-          <w:szCs w:val="22"/>
-        </w:rPr>
-        <w:t xml:space="preserve"> </w:t>
-      </w:r>
-      <w:bookmarkStart w:id="1" w:name="_GoBack"/>
-      <w:r>
-        <w:rPr>
-          <w:rFonts w:ascii="Cambria" w:hAnsi="Cambria"/>
-          <w:sz w:val="22"/>
-          <w:szCs w:val="22"/>
-        </w:rPr>
-        <w:t>modularizing</w:t>
-      </w:r>
-      <w:bookmarkEnd w:id="1"/>
-      <w:r>
-        <w:rPr>
-          <w:rFonts w:ascii="Cambria" w:hAnsi="Cambria"/>
-          <w:sz w:val="22"/>
-          <w:szCs w:val="22"/>
-        </w:rPr>
-        <w:t xml:space="preserve"> Data Access Object</w:t>
-      </w:r>
-      <w:r>
-        <w:rPr>
-          <w:rFonts w:ascii="Cambria" w:hAnsi="Cambria"/>
-          <w:sz w:val="22"/>
-          <w:szCs w:val="22"/>
-        </w:rPr>
-        <w:t>s in</w:t>
-      </w:r>
-      <w:r>
-        <w:rPr>
-          <w:rFonts w:ascii="Cambria" w:hAnsi="Cambria"/>
-          <w:sz w:val="22"/>
-          <w:szCs w:val="22"/>
-        </w:rPr>
-        <w:t xml:space="preserve"> </w:t>
-      </w:r>
-      <w:r>
-        <w:rPr>
-          <w:rFonts w:ascii="Cambria" w:hAnsi="Cambria"/>
-          <w:sz w:val="22"/>
-          <w:szCs w:val="22"/>
-        </w:rPr>
-        <w:t>J</w:t>
-      </w:r>
-      <w:r>
-        <w:rPr>
-          <w:rFonts w:ascii="Cambria" w:hAnsi="Cambria"/>
-          <w:sz w:val="22"/>
-          <w:szCs w:val="22"/>
-        </w:rPr>
-        <w:t>unit tests for camera utilities</w:t>
-      </w:r>
-      <w:r>
-        <w:rPr>
-          <w:rFonts w:ascii="Cambria" w:hAnsi="Cambria"/>
-          <w:sz w:val="22"/>
-          <w:szCs w:val="22"/>
-        </w:rPr>
-        <w:t>.</w:t>
+        <w:t>Contributed</w:t>
+      </w:r>
+      <w:r>
+        <w:rPr>
+          <w:rFonts w:ascii="Cambria" w:hAnsi="Cambria"/>
+          <w:sz w:val="22"/>
+          <w:szCs w:val="22"/>
+        </w:rPr>
+        <w:t xml:space="preserve"> to redesigning the brochure site utilizing 4 AWS Services (EC 2 Instance, Cognito, Lambda, RDS).</w:t>
       </w:r>
     </w:p>
     <w:p>
@@ -1141,7 +1330,7 @@
           <w:tab w:val="clear" w:pos="10800"/>
           <w:tab w:val="right" w:pos="11340"/>
         </w:tabs>
-        <w:spacing w:before="80"/>
+        <w:spacing w:before="120"/>
         <w:jc w:val="both"/>
         <w:rPr>
           <w:rFonts w:ascii="Cambria" w:hAnsi="Cambria"/>
@@ -1149,7 +1338,7 @@
           <w:szCs w:val="22"/>
         </w:rPr>
       </w:pPr>
-      <w:hyperlink r:id="rId14" w:history="1">
+      <w:hyperlink r:id="rId17" w:history="1">
         <w:r>
           <w:rPr>
             <w:rStyle w:val="Hyperlink"/>
@@ -1168,14 +1357,20 @@
           <w:sz w:val="22"/>
           <w:szCs w:val="22"/>
         </w:rPr>
-        <w:t xml:space="preserve">, </w:t>
+        <w:t xml:space="preserve"> </w:t>
+      </w:r>
+      <w:r>
+        <w:rPr>
+          <w:rFonts w:ascii="Cambria" w:hAnsi="Cambria"/>
+          <w:sz w:val="22"/>
+          <w:szCs w:val="22"/>
+        </w:rPr>
+        <w:tab/>
       </w:r>
       <w:proofErr w:type="spellStart"/>
       <w:r>
         <w:rPr>
           <w:rFonts w:ascii="Cambria" w:hAnsi="Cambria"/>
-          <w:b w:val="0"/>
-          <w:i/>
           <w:sz w:val="22"/>
           <w:szCs w:val="22"/>
         </w:rPr>
@@ -1185,72 +1380,10 @@
       <w:r>
         <w:rPr>
           <w:rFonts w:ascii="Cambria" w:hAnsi="Cambria"/>
-          <w:b w:val="0"/>
-          <w:i/>
           <w:sz w:val="22"/>
           <w:szCs w:val="22"/>
         </w:rPr>
         <w:t>, South Korea</w:t>
-      </w:r>
-      <w:r>
-        <w:rPr>
-          <w:rFonts w:ascii="Cambria" w:hAnsi="Cambria"/>
-          <w:sz w:val="22"/>
-          <w:szCs w:val="22"/>
-        </w:rPr>
-        <w:tab/>
-        <w:t>May</w:t>
-      </w:r>
-      <w:r>
-        <w:t xml:space="preserve"> </w:t>
-      </w:r>
-      <w:r>
-        <w:rPr>
-          <w:rFonts w:ascii="Cambria" w:hAnsi="Cambria"/>
-          <w:sz w:val="22"/>
-          <w:szCs w:val="22"/>
-        </w:rPr>
-        <w:t>202</w:t>
-      </w:r>
-      <w:r>
-        <w:rPr>
-          <w:rFonts w:ascii="Cambria" w:hAnsi="Cambria"/>
-          <w:sz w:val="22"/>
-          <w:szCs w:val="22"/>
-        </w:rPr>
-        <w:t>1</w:t>
-      </w:r>
-      <w:r>
-        <w:rPr>
-          <w:rFonts w:ascii="Cambria" w:hAnsi="Cambria"/>
-          <w:sz w:val="22"/>
-          <w:szCs w:val="22"/>
-        </w:rPr>
-        <w:t xml:space="preserve"> </w:t>
-      </w:r>
-      <w:r>
-        <w:rPr>
-          <w:rFonts w:ascii="Cambria" w:hAnsi="Cambria"/>
-          <w:sz w:val="22"/>
-          <w:szCs w:val="22"/>
-        </w:rPr>
-        <w:t>–</w:t>
-      </w:r>
-      <w:r>
-        <w:rPr>
-          <w:rFonts w:ascii="Cambria" w:hAnsi="Cambria"/>
-          <w:sz w:val="22"/>
-          <w:szCs w:val="22"/>
-        </w:rPr>
-        <w:t xml:space="preserve"> </w:t>
-      </w:r>
-      <w:r>
-        <w:rPr>
-          <w:rFonts w:ascii="Cambria" w:hAnsi="Cambria"/>
-          <w:sz w:val="22"/>
-          <w:szCs w:val="22"/>
-        </w:rPr>
-        <w:t>September 2021</w:t>
       </w:r>
     </w:p>
     <w:p>
@@ -1305,7 +1438,7 @@
           <w:sz w:val="22"/>
           <w:szCs w:val="22"/>
         </w:rPr>
-        <w:t xml:space="preserve"> (Java, JavaScript, HTML/CSS, MySQL, JSP Servlet, Spring MVC)</w:t>
+        <w:t xml:space="preserve"> </w:t>
       </w:r>
     </w:p>
     <w:p>
@@ -1316,7 +1449,7 @@
           <w:numId w:val="17"/>
         </w:numPr>
         <w:spacing w:after="0"/>
-        <w:ind w:left="450" w:hanging="450"/>
+        <w:ind w:left="180" w:hanging="180"/>
         <w:contextualSpacing w:val="0"/>
         <w:jc w:val="both"/>
         <w:rPr>
@@ -1339,39 +1472,47 @@
           <w:sz w:val="22"/>
           <w:szCs w:val="22"/>
         </w:rPr>
-        <w:t xml:space="preserve"> customer retention </w:t>
-      </w:r>
-      <w:r>
-        <w:rPr>
-          <w:rFonts w:ascii="Cambria" w:hAnsi="Cambria"/>
-          <w:sz w:val="22"/>
-          <w:szCs w:val="22"/>
-        </w:rPr>
-        <w:t xml:space="preserve">and user clicks </w:t>
-      </w:r>
-      <w:r>
-        <w:rPr>
-          <w:rFonts w:ascii="Cambria" w:hAnsi="Cambria"/>
-          <w:sz w:val="22"/>
-          <w:szCs w:val="22"/>
-        </w:rPr>
-        <w:t xml:space="preserve">by 30% </w:t>
-      </w:r>
-      <w:r>
-        <w:rPr>
-          <w:rFonts w:ascii="Cambria" w:hAnsi="Cambria"/>
-          <w:sz w:val="22"/>
-          <w:szCs w:val="22"/>
-        </w:rPr>
-        <w:t xml:space="preserve">by designing and user-friendly DNB </w:t>
-      </w:r>
-      <w:r>
-        <w:rPr>
-          <w:rFonts w:ascii="Cambria" w:hAnsi="Cambria"/>
-          <w:sz w:val="22"/>
-          <w:szCs w:val="22"/>
-        </w:rPr>
-        <w:t>brochure site.</w:t>
+        <w:t xml:space="preserve"> customer retention by 30% </w:t>
+      </w:r>
+      <w:r>
+        <w:rPr>
+          <w:rFonts w:ascii="Cambria" w:hAnsi="Cambria"/>
+          <w:sz w:val="22"/>
+          <w:szCs w:val="22"/>
+        </w:rPr>
+        <w:t xml:space="preserve">by designing a user-friendly DNB </w:t>
+      </w:r>
+      <w:r>
+        <w:rPr>
+          <w:rFonts w:ascii="Cambria" w:hAnsi="Cambria"/>
+          <w:sz w:val="22"/>
+          <w:szCs w:val="22"/>
+        </w:rPr>
+        <w:t>brochure site</w:t>
+      </w:r>
+      <w:r>
+        <w:rPr>
+          <w:rFonts w:ascii="Cambria" w:hAnsi="Cambria"/>
+          <w:sz w:val="22"/>
+          <w:szCs w:val="22"/>
+        </w:rPr>
+        <w:t xml:space="preserve"> with JSP</w:t>
+      </w:r>
+      <w:r>
+        <w:rPr>
+          <w:rFonts w:ascii="Cambria" w:hAnsi="Cambria"/>
+          <w:sz w:val="22"/>
+          <w:szCs w:val="22"/>
+        </w:rPr>
+        <w:t>, HTML, CSS, and JS</w:t>
+      </w:r>
+      <w:r>
+        <w:rPr>
+          <w:rFonts w:ascii="Cambria" w:hAnsi="Cambria"/>
+          <w:sz w:val="22"/>
+          <w:szCs w:val="22"/>
+        </w:rPr>
+        <w:t>.</w:t>
       </w:r>
     </w:p>
     <w:p>
@@ -1382,7 +1523,7 @@
           <w:numId w:val="17"/>
         </w:numPr>
         <w:spacing w:after="0"/>
-        <w:ind w:left="450" w:hanging="450"/>
+        <w:ind w:left="180" w:hanging="180"/>
         <w:contextualSpacing w:val="0"/>
         <w:jc w:val="both"/>
         <w:rPr>
@@ -1469,7 +1610,23 @@
           <w:sz w:val="22"/>
           <w:szCs w:val="22"/>
         </w:rPr>
-        <w:t xml:space="preserve"> MVC framework</w:t>
+        <w:t xml:space="preserve"> </w:t>
+      </w:r>
+      <w:r>
+        <w:rPr>
+          <w:rFonts w:ascii="Cambria" w:hAnsi="Cambria"/>
+          <w:sz w:val="22"/>
+          <w:szCs w:val="22"/>
+        </w:rPr>
+        <w:t xml:space="preserve">Spring </w:t>
+      </w:r>
+      <w:r>
+        <w:rPr>
+          <w:rFonts w:ascii="Cambria" w:hAnsi="Cambria"/>
+          <w:sz w:val="22"/>
+          <w:szCs w:val="22"/>
+        </w:rPr>
+        <w:t>MVC framework</w:t>
       </w:r>
       <w:r>
         <w:rPr>
@@ -1488,6 +1645,7 @@
           <w:numId w:val="17"/>
         </w:numPr>
         <w:spacing w:after="0"/>
+        <w:ind w:left="180" w:hanging="180"/>
         <w:contextualSpacing w:val="0"/>
         <w:jc w:val="both"/>
         <w:rPr>
@@ -1502,15 +1660,47 @@
           <w:sz w:val="22"/>
           <w:szCs w:val="22"/>
         </w:rPr>
-        <w:t xml:space="preserve">  Developed and maintained 40+ backend end user services of websites managing 6+ database</w:t>
-      </w:r>
-      <w:r>
-        <w:rPr>
-          <w:rFonts w:ascii="Cambria" w:hAnsi="Cambria"/>
-          <w:sz w:val="22"/>
-          <w:szCs w:val="22"/>
-        </w:rPr>
-        <w:t xml:space="preserve"> attribute types</w:t>
+        <w:t>Developed and maintained 40+ backend end user services</w:t>
+      </w:r>
+      <w:r>
+        <w:rPr>
+          <w:rFonts w:ascii="Cambria" w:hAnsi="Cambria"/>
+          <w:sz w:val="22"/>
+          <w:szCs w:val="22"/>
+        </w:rPr>
+        <w:t xml:space="preserve"> </w:t>
+      </w:r>
+      <w:r>
+        <w:rPr>
+          <w:rFonts w:ascii="Cambria" w:hAnsi="Cambria"/>
+          <w:sz w:val="22"/>
+          <w:szCs w:val="22"/>
+        </w:rPr>
+        <w:t>of websites</w:t>
+      </w:r>
+      <w:r>
+        <w:rPr>
+          <w:rFonts w:ascii="Cambria" w:hAnsi="Cambria"/>
+          <w:sz w:val="22"/>
+          <w:szCs w:val="22"/>
+        </w:rPr>
+        <w:t xml:space="preserve"> </w:t>
+      </w:r>
+      <w:r>
+        <w:rPr>
+          <w:rFonts w:ascii="Cambria" w:hAnsi="Cambria"/>
+          <w:sz w:val="22"/>
+          <w:szCs w:val="22"/>
+        </w:rPr>
+        <w:t>managing 6+ database</w:t>
+      </w:r>
+      <w:r>
+        <w:rPr>
+          <w:rFonts w:ascii="Cambria" w:hAnsi="Cambria"/>
+          <w:sz w:val="22"/>
+          <w:szCs w:val="22"/>
+        </w:rPr>
+        <w:t>s in MySQL workbench</w:t>
       </w:r>
       <w:r>
         <w:rPr>
@@ -1519,6 +1709,50 @@
           <w:szCs w:val="22"/>
         </w:rPr>
         <w:t>.</w:t>
+      </w:r>
+    </w:p>
+    <w:p>
+      <w:pPr>
+        <w:pStyle w:val="JDAccomplishment"/>
+        <w:numPr>
+          <w:ilvl w:val="0"/>
+          <w:numId w:val="17"/>
+        </w:numPr>
+        <w:spacing w:after="0"/>
+        <w:ind w:left="180" w:hanging="180"/>
+        <w:contextualSpacing w:val="0"/>
+        <w:jc w:val="both"/>
+        <w:rPr>
+          <w:rFonts w:ascii="Cambria" w:hAnsi="Cambria"/>
+          <w:sz w:val="22"/>
+          <w:szCs w:val="22"/>
+        </w:rPr>
+      </w:pPr>
+      <w:r>
+        <w:rPr>
+          <w:rFonts w:ascii="Cambria" w:hAnsi="Cambria"/>
+          <w:sz w:val="22"/>
+          <w:szCs w:val="22"/>
+        </w:rPr>
+        <w:t xml:space="preserve">Designed a user-friendly brochure site utilizing HTML, CSS, and </w:t>
+      </w:r>
+      <w:proofErr w:type="spellStart"/>
+      <w:r>
+        <w:rPr>
+          <w:rFonts w:ascii="Cambria" w:hAnsi="Cambria"/>
+          <w:sz w:val="22"/>
+          <w:szCs w:val="22"/>
+        </w:rPr>
+        <w:t>Javascript</w:t>
+      </w:r>
+      <w:proofErr w:type="spellEnd"/>
+      <w:r>
+        <w:rPr>
+          <w:rFonts w:ascii="Cambria" w:hAnsi="Cambria"/>
+          <w:sz w:val="22"/>
+          <w:szCs w:val="22"/>
+        </w:rPr>
+        <w:t>, resulting in 15% increase in monthly profits.</w:t>
       </w:r>
     </w:p>
     <w:p>
@@ -1560,16 +1794,47 @@
           <w:sz w:val="22"/>
           <w:szCs w:val="22"/>
         </w:rPr>
-        <w:t xml:space="preserve">First-Year Seminar (FYS) Assignment </w:t>
-      </w:r>
-      <w:r>
-        <w:rPr>
-          <w:rFonts w:ascii="Cambria" w:hAnsi="Cambria"/>
-          <w:b w:val="0"/>
-          <w:sz w:val="22"/>
-          <w:szCs w:val="22"/>
-        </w:rPr>
-        <w:t>(Python, Git, Mixed-Integer &amp; Quadratic Programming)</w:t>
+        <w:t>A</w:t>
+      </w:r>
+      <w:r>
+        <w:rPr>
+          <w:rFonts w:ascii="Cambria" w:hAnsi="Cambria"/>
+          <w:sz w:val="22"/>
+          <w:szCs w:val="22"/>
+        </w:rPr>
+        <w:t xml:space="preserve">utomated Program for Dickinson </w:t>
+      </w:r>
+      <w:r>
+        <w:rPr>
+          <w:rFonts w:ascii="Cambria" w:hAnsi="Cambria"/>
+          <w:sz w:val="22"/>
+          <w:szCs w:val="22"/>
+        </w:rPr>
+        <w:t>First Year Seminar</w:t>
+      </w:r>
+      <w:r>
+        <w:rPr>
+          <w:rFonts w:ascii="Cambria" w:hAnsi="Cambria"/>
+          <w:sz w:val="22"/>
+          <w:szCs w:val="22"/>
+        </w:rPr>
+        <w:t xml:space="preserve"> </w:t>
+      </w:r>
+      <w:r>
+        <w:rPr>
+          <w:rFonts w:ascii="Cambria" w:hAnsi="Cambria"/>
+          <w:sz w:val="22"/>
+          <w:szCs w:val="22"/>
+        </w:rPr>
+        <w:t>(FYS)</w:t>
+      </w:r>
+      <w:r>
+        <w:rPr>
+          <w:rFonts w:ascii="Cambria" w:hAnsi="Cambria"/>
+          <w:sz w:val="22"/>
+          <w:szCs w:val="22"/>
+        </w:rPr>
+        <w:t xml:space="preserve"> Assignment</w:t>
       </w:r>
       <w:r>
         <w:tab/>
@@ -1618,7 +1883,7 @@
           <w:numId w:val="17"/>
         </w:numPr>
         <w:spacing w:before="40" w:after="0"/>
-        <w:ind w:left="450" w:hanging="450"/>
+        <w:ind w:left="180" w:hanging="180"/>
         <w:contextualSpacing w:val="0"/>
         <w:jc w:val="both"/>
         <w:rPr>
@@ -1633,15 +1898,41 @@
           <w:sz w:val="22"/>
           <w:szCs w:val="22"/>
         </w:rPr>
-        <w:t xml:space="preserve">Authored automated Python web </w:t>
-      </w:r>
-      <w:r>
-        <w:rPr>
-          <w:rFonts w:ascii="Cambria" w:hAnsi="Cambria"/>
-          <w:sz w:val="22"/>
-          <w:szCs w:val="22"/>
-        </w:rPr>
-        <w:t>program to assign 6</w:t>
+        <w:t xml:space="preserve">Authored automated Python </w:t>
+      </w:r>
+      <w:r>
+        <w:rPr>
+          <w:rFonts w:ascii="Cambria" w:hAnsi="Cambria"/>
+          <w:sz w:val="22"/>
+          <w:szCs w:val="22"/>
+        </w:rPr>
+        <w:t xml:space="preserve">program with </w:t>
+      </w:r>
+      <w:proofErr w:type="spellStart"/>
+      <w:r>
+        <w:rPr>
+          <w:rFonts w:ascii="Cambria" w:hAnsi="Cambria"/>
+          <w:sz w:val="22"/>
+          <w:szCs w:val="22"/>
+        </w:rPr>
+        <w:t>Gurobi</w:t>
+      </w:r>
+      <w:proofErr w:type="spellEnd"/>
+      <w:r>
+        <w:rPr>
+          <w:rFonts w:ascii="Cambria" w:hAnsi="Cambria"/>
+          <w:sz w:val="22"/>
+          <w:szCs w:val="22"/>
+        </w:rPr>
+        <w:t xml:space="preserve"> solver</w:t>
+      </w:r>
+      <w:r>
+        <w:rPr>
+          <w:rFonts w:ascii="Cambria" w:hAnsi="Cambria"/>
+          <w:sz w:val="22"/>
+          <w:szCs w:val="22"/>
+        </w:rPr>
+        <w:t xml:space="preserve"> to assign 6</w:t>
       </w:r>
       <w:r>
         <w:rPr>
@@ -1697,15 +1988,15 @@
           <w:sz w:val="22"/>
           <w:szCs w:val="22"/>
         </w:rPr>
-        <w:t xml:space="preserve">First Year Seminar </w:t>
-      </w:r>
-      <w:r>
-        <w:rPr>
-          <w:rFonts w:ascii="Cambria" w:hAnsi="Cambria"/>
-          <w:sz w:val="22"/>
-          <w:szCs w:val="22"/>
-        </w:rPr>
-        <w:t>courses.</w:t>
+        <w:t>seminars</w:t>
+      </w:r>
+      <w:r>
+        <w:rPr>
+          <w:rFonts w:ascii="Cambria" w:hAnsi="Cambria"/>
+          <w:sz w:val="22"/>
+          <w:szCs w:val="22"/>
+        </w:rPr>
+        <w:t>.</w:t>
       </w:r>
     </w:p>
     <w:p>
@@ -1716,7 +2007,7 @@
           <w:numId w:val="17"/>
         </w:numPr>
         <w:spacing w:after="0"/>
-        <w:ind w:left="450" w:hanging="450"/>
+        <w:ind w:left="180" w:hanging="180"/>
         <w:contextualSpacing w:val="0"/>
         <w:jc w:val="both"/>
         <w:rPr>
@@ -1731,15 +2022,47 @@
           <w:sz w:val="22"/>
           <w:szCs w:val="22"/>
         </w:rPr>
-        <w:t>Achieved to b</w:t>
-      </w:r>
-      <w:r>
-        <w:rPr>
-          <w:rFonts w:ascii="Cambria" w:hAnsi="Cambria"/>
-          <w:sz w:val="22"/>
-          <w:szCs w:val="22"/>
-        </w:rPr>
-        <w:t>alance gender and international student ratios by 85% in FYS classes maintaining 16 course capacities.</w:t>
+        <w:t>B</w:t>
+      </w:r>
+      <w:r>
+        <w:rPr>
+          <w:rFonts w:ascii="Cambria" w:hAnsi="Cambria"/>
+          <w:sz w:val="22"/>
+          <w:szCs w:val="22"/>
+        </w:rPr>
+        <w:t>alance</w:t>
+      </w:r>
+      <w:r>
+        <w:rPr>
+          <w:rFonts w:ascii="Cambria" w:hAnsi="Cambria"/>
+          <w:sz w:val="22"/>
+          <w:szCs w:val="22"/>
+        </w:rPr>
+        <w:t>d</w:t>
+      </w:r>
+      <w:r>
+        <w:rPr>
+          <w:rFonts w:ascii="Cambria" w:hAnsi="Cambria"/>
+          <w:sz w:val="22"/>
+          <w:szCs w:val="22"/>
+        </w:rPr>
+        <w:t xml:space="preserve"> gender and international student ratios by 85% in FYS classes maintaining 16</w:t>
+      </w:r>
+      <w:r>
+        <w:rPr>
+          <w:rFonts w:ascii="Cambria" w:hAnsi="Cambria"/>
+          <w:sz w:val="22"/>
+          <w:szCs w:val="22"/>
+        </w:rPr>
+        <w:t>+</w:t>
+      </w:r>
+      <w:r>
+        <w:rPr>
+          <w:rFonts w:ascii="Cambria" w:hAnsi="Cambria"/>
+          <w:sz w:val="22"/>
+          <w:szCs w:val="22"/>
+        </w:rPr>
+        <w:t xml:space="preserve"> course capacities.</w:t>
       </w:r>
     </w:p>
     <w:p>
@@ -1750,7 +2073,7 @@
           <w:numId w:val="17"/>
         </w:numPr>
         <w:spacing w:after="0"/>
-        <w:ind w:left="450" w:hanging="450"/>
+        <w:ind w:left="180" w:hanging="180"/>
         <w:contextualSpacing w:val="0"/>
         <w:jc w:val="both"/>
         <w:rPr>
@@ -1765,23 +2088,23 @@
           <w:sz w:val="22"/>
           <w:szCs w:val="22"/>
         </w:rPr>
-        <w:t>Collaborated with Prof</w:t>
-      </w:r>
-      <w:r>
-        <w:rPr>
-          <w:rFonts w:ascii="Cambria" w:hAnsi="Cambria"/>
-          <w:sz w:val="22"/>
-          <w:szCs w:val="22"/>
-        </w:rPr>
-        <w:t>essor</w:t>
-      </w:r>
-      <w:r>
-        <w:rPr>
-          <w:rFonts w:ascii="Cambria" w:hAnsi="Cambria"/>
-          <w:sz w:val="22"/>
-          <w:szCs w:val="22"/>
-        </w:rPr>
-        <w:t xml:space="preserve"> Forrester in Dickinson </w:t>
+        <w:t>Collaborated with Pro</w:t>
+      </w:r>
+      <w:r>
+        <w:rPr>
+          <w:rFonts w:ascii="Cambria" w:hAnsi="Cambria"/>
+          <w:sz w:val="22"/>
+          <w:szCs w:val="22"/>
+        </w:rPr>
+        <w:t xml:space="preserve">f. </w:t>
+      </w:r>
+      <w:r>
+        <w:rPr>
+          <w:rFonts w:ascii="Cambria" w:hAnsi="Cambria"/>
+          <w:sz w:val="22"/>
+          <w:szCs w:val="22"/>
+        </w:rPr>
+        <w:t xml:space="preserve">Forrester in Dickinson </w:t>
       </w:r>
       <w:r>
         <w:rPr>
@@ -1805,23 +2128,47 @@
           <w:sz w:val="22"/>
           <w:szCs w:val="22"/>
         </w:rPr>
-        <w:t>improve</w:t>
-      </w:r>
-      <w:r>
-        <w:rPr>
-          <w:rFonts w:ascii="Cambria" w:hAnsi="Cambria"/>
-          <w:sz w:val="22"/>
-          <w:szCs w:val="22"/>
-        </w:rPr>
-        <w:t xml:space="preserve"> heuristics </w:t>
-      </w:r>
-      <w:r>
-        <w:rPr>
-          <w:rFonts w:ascii="Cambria" w:hAnsi="Cambria"/>
-          <w:sz w:val="22"/>
-          <w:szCs w:val="22"/>
-        </w:rPr>
-        <w:t>algorithm, improving runtime by 40%.</w:t>
+        <w:t>apply</w:t>
+      </w:r>
+      <w:r>
+        <w:rPr>
+          <w:rFonts w:ascii="Cambria" w:hAnsi="Cambria"/>
+          <w:sz w:val="22"/>
+          <w:szCs w:val="22"/>
+        </w:rPr>
+        <w:t xml:space="preserve"> </w:t>
+      </w:r>
+      <w:r>
+        <w:rPr>
+          <w:rFonts w:ascii="Cambria" w:hAnsi="Cambria"/>
+          <w:sz w:val="22"/>
+          <w:szCs w:val="22"/>
+        </w:rPr>
+        <w:t>Hungarian method</w:t>
+      </w:r>
+      <w:r>
+        <w:rPr>
+          <w:rFonts w:ascii="Cambria" w:hAnsi="Cambria"/>
+          <w:sz w:val="22"/>
+          <w:szCs w:val="22"/>
+        </w:rPr>
+        <w:t xml:space="preserve">, improving runtime by </w:t>
+      </w:r>
+      <w:r>
+        <w:rPr>
+          <w:rFonts w:ascii="Cambria" w:hAnsi="Cambria"/>
+          <w:sz w:val="22"/>
+          <w:szCs w:val="22"/>
+        </w:rPr>
+        <w:t>28</w:t>
+      </w:r>
+      <w:r>
+        <w:rPr>
+          <w:rFonts w:ascii="Cambria" w:hAnsi="Cambria"/>
+          <w:sz w:val="22"/>
+          <w:szCs w:val="22"/>
+        </w:rPr>
+        <w:t>%.</w:t>
       </w:r>
     </w:p>
     <w:p>
@@ -1856,10 +2203,9 @@
           <w:rFonts w:ascii="Cambria" w:hAnsi="Cambria"/>
           <w:b w:val="0"/>
           <w:bCs w:val="0"/>
-          <w:sz w:val="22"/>
-          <w:szCs w:val="22"/>
-        </w:rPr>
-      </w:pPr>
+        </w:rPr>
+      </w:pPr>
+      <w:proofErr w:type="spellStart"/>
       <w:r>
         <w:rPr>
           <w:rFonts w:ascii="Cambria" w:hAnsi="Cambria"/>
@@ -1868,8 +2214,9 @@
           <w:sz w:val="22"/>
           <w:szCs w:val="22"/>
         </w:rPr>
-        <w:t>Personal Portfolio Website (HTML, CSS, JavaScript, jQuery)</w:t>
-      </w:r>
+        <w:t>Pokemon</w:t>
+      </w:r>
+      <w:proofErr w:type="spellEnd"/>
       <w:r>
         <w:rPr>
           <w:rFonts w:ascii="Cambria" w:hAnsi="Cambria"/>
@@ -1878,152 +2225,33 @@
           <w:sz w:val="22"/>
           <w:szCs w:val="22"/>
         </w:rPr>
-        <w:t xml:space="preserve"> </w:t>
+        <w:t xml:space="preserve"> Database</w:t>
       </w:r>
       <w:r>
         <w:rPr>
           <w:rFonts w:ascii="Cambria" w:hAnsi="Cambria"/>
           <w:b w:val="0"/>
           <w:bCs w:val="0"/>
-          <w:sz w:val="22"/>
-          <w:szCs w:val="22"/>
-        </w:rPr>
-        <w:t>[</w:t>
-      </w:r>
-      <w:hyperlink r:id="rId15" w:history="1">
-        <w:r>
-          <w:rPr>
-            <w:rStyle w:val="Hyperlink"/>
-            <w:rFonts w:ascii="Cambria" w:hAnsi="Cambria"/>
-            <w:b w:val="0"/>
-            <w:bCs w:val="0"/>
-            <w:i/>
-            <w:sz w:val="22"/>
-            <w:szCs w:val="22"/>
-          </w:rPr>
-          <w:t>https://github.com/JuheonChu/ResponsivePortfoli</w:t>
-        </w:r>
-        <w:r>
-          <w:rPr>
-            <w:rStyle w:val="Hyperlink"/>
-            <w:rFonts w:ascii="Cambria" w:hAnsi="Cambria"/>
-            <w:b w:val="0"/>
-            <w:bCs w:val="0"/>
-            <w:sz w:val="22"/>
-            <w:szCs w:val="22"/>
-          </w:rPr>
-          <w:t>o</w:t>
-        </w:r>
-      </w:hyperlink>
+        </w:rPr>
+        <w:t xml:space="preserve"> (Java, HTML/CSS)</w:t>
+      </w:r>
       <w:r>
         <w:rPr>
           <w:rFonts w:ascii="Cambria" w:hAnsi="Cambria"/>
           <w:b w:val="0"/>
           <w:bCs w:val="0"/>
-          <w:sz w:val="22"/>
-          <w:szCs w:val="22"/>
-        </w:rPr>
-        <w:t>]</w:t>
-      </w:r>
-    </w:p>
-    <w:p>
-      <w:pPr>
-        <w:pStyle w:val="JobTitleBlock"/>
-        <w:numPr>
-          <w:ilvl w:val="0"/>
-          <w:numId w:val="33"/>
-        </w:numPr>
-        <w:tabs>
-          <w:tab w:val="clear" w:pos="10800"/>
-          <w:tab w:val="right" w:pos="11340"/>
-        </w:tabs>
-        <w:spacing w:before="80" w:after="0"/>
-        <w:ind w:left="450" w:hanging="450"/>
-        <w:jc w:val="both"/>
+        </w:rPr>
+        <w:t xml:space="preserve"> </w:t>
+      </w:r>
+      <w:r>
         <w:rPr>
           <w:rFonts w:ascii="Cambria" w:hAnsi="Cambria"/>
           <w:b w:val="0"/>
           <w:bCs w:val="0"/>
-          <w:color w:val="auto"/>
-          <w:sz w:val="22"/>
-          <w:szCs w:val="22"/>
-        </w:rPr>
-      </w:pPr>
-      <w:r>
-        <w:rPr>
-          <w:rFonts w:ascii="Cambria" w:hAnsi="Cambria"/>
-          <w:b w:val="0"/>
-          <w:bCs w:val="0"/>
-          <w:color w:val="auto"/>
-          <w:sz w:val="22"/>
-          <w:szCs w:val="22"/>
-        </w:rPr>
-        <w:t xml:space="preserve">Created personal portfolio website employing HTML, CSS, JavaScript, and external libraries and frameworks. </w:t>
-      </w:r>
-    </w:p>
-    <w:p>
-      <w:pPr>
-        <w:pStyle w:val="JobTitleBlock"/>
-        <w:tabs>
-          <w:tab w:val="clear" w:pos="10800"/>
-          <w:tab w:val="right" w:pos="11340"/>
-        </w:tabs>
-        <w:spacing w:before="80" w:after="0"/>
-        <w:ind w:left="0"/>
-        <w:jc w:val="both"/>
-        <w:rPr>
-          <w:rFonts w:ascii="Cambria" w:hAnsi="Cambria"/>
-          <w:b w:val="0"/>
-          <w:bCs w:val="0"/>
-        </w:rPr>
-      </w:pPr>
-      <w:proofErr w:type="spellStart"/>
-      <w:r>
-        <w:rPr>
-          <w:rFonts w:ascii="Cambria" w:hAnsi="Cambria"/>
-          <w:b w:val="0"/>
-          <w:bCs w:val="0"/>
-          <w:sz w:val="22"/>
-          <w:szCs w:val="22"/>
-        </w:rPr>
-        <w:t>Pokemon</w:t>
-      </w:r>
-      <w:proofErr w:type="spellEnd"/>
-      <w:r>
-        <w:rPr>
-          <w:rFonts w:ascii="Cambria" w:hAnsi="Cambria"/>
-          <w:b w:val="0"/>
-          <w:bCs w:val="0"/>
-          <w:sz w:val="22"/>
-          <w:szCs w:val="22"/>
-        </w:rPr>
-        <w:t xml:space="preserve"> Database</w:t>
-      </w:r>
-      <w:r>
-        <w:rPr>
-          <w:rFonts w:ascii="Cambria" w:hAnsi="Cambria"/>
-          <w:b w:val="0"/>
-          <w:bCs w:val="0"/>
-        </w:rPr>
-        <w:t xml:space="preserve"> (Java, HTML/CSS, JavaScript, jQuery, MySQL, JSP Servlet)</w:t>
-      </w:r>
-      <w:r>
-        <w:rPr>
-          <w:rFonts w:ascii="Cambria" w:hAnsi="Cambria"/>
-          <w:b w:val="0"/>
-          <w:bCs w:val="0"/>
-        </w:rPr>
-        <w:t xml:space="preserve"> </w:t>
-      </w:r>
-      <w:r>
-        <w:rPr>
-          <w:rFonts w:ascii="Cambria" w:hAnsi="Cambria"/>
-          <w:b w:val="0"/>
-          <w:bCs w:val="0"/>
         </w:rPr>
         <w:t>[</w:t>
       </w:r>
-      <w:hyperlink r:id="rId16" w:history="1">
+      <w:hyperlink r:id="rId18" w:history="1">
         <w:r>
           <w:rPr>
             <w:rStyle w:val="Hyperlink"/>
@@ -2060,7 +2288,7 @@
           <w:numId w:val="20"/>
         </w:numPr>
         <w:spacing w:after="0"/>
-        <w:ind w:left="450" w:hanging="450"/>
+        <w:ind w:left="180" w:hanging="180"/>
         <w:jc w:val="both"/>
         <w:rPr>
           <w:rFonts w:ascii="Cambria" w:hAnsi="Cambria"/>
@@ -2143,7 +2371,7 @@
           <w:numId w:val="20"/>
         </w:numPr>
         <w:tabs>
-          <w:tab w:val="left" w:pos="450"/>
+          <w:tab w:val="left" w:pos="180"/>
         </w:tabs>
         <w:spacing w:after="0"/>
         <w:ind w:left="450" w:hanging="450"/>
@@ -2160,7 +2388,47 @@
           <w:sz w:val="22"/>
           <w:szCs w:val="22"/>
         </w:rPr>
-        <w:t>Implemented MySQL and JDBC to construct 6 Singleton Data Access Objects and connect to 20+ backend services.</w:t>
+        <w:t>Implemented MySQL and JDBC to construct 6 Data Access Objects and connect to 20+ backend services</w:t>
+      </w:r>
+      <w:r>
+        <w:rPr>
+          <w:rFonts w:ascii="Cambria" w:hAnsi="Cambria"/>
+          <w:sz w:val="22"/>
+          <w:szCs w:val="22"/>
+        </w:rPr>
+        <w:t xml:space="preserve"> using</w:t>
+      </w:r>
+      <w:r>
+        <w:rPr>
+          <w:rFonts w:ascii="Cambria" w:hAnsi="Cambria"/>
+          <w:sz w:val="22"/>
+          <w:szCs w:val="22"/>
+        </w:rPr>
+        <w:t xml:space="preserve"> JSP</w:t>
+      </w:r>
+      <w:r>
+        <w:rPr>
+          <w:rFonts w:ascii="Cambria" w:hAnsi="Cambria"/>
+          <w:sz w:val="22"/>
+          <w:szCs w:val="22"/>
+        </w:rPr>
+        <w:t xml:space="preserve"> </w:t>
+      </w:r>
+      <w:r>
+        <w:rPr>
+          <w:rFonts w:ascii="Cambria" w:hAnsi="Cambria"/>
+          <w:sz w:val="22"/>
+          <w:szCs w:val="22"/>
+        </w:rPr>
+        <w:t>Servlet</w:t>
+      </w:r>
+      <w:r>
+        <w:rPr>
+          <w:rFonts w:ascii="Cambria" w:hAnsi="Cambria"/>
+          <w:sz w:val="22"/>
+          <w:szCs w:val="22"/>
+        </w:rPr>
+        <w:t>.</w:t>
       </w:r>
     </w:p>
     <w:p>
@@ -2170,7 +2438,7 @@
           <w:tab w:val="clear" w:pos="10800"/>
           <w:tab w:val="right" w:pos="11340"/>
         </w:tabs>
-        <w:spacing w:before="80" w:after="0"/>
+        <w:spacing w:before="120" w:after="0"/>
         <w:ind w:left="0"/>
         <w:jc w:val="both"/>
         <w:rPr>
@@ -2195,7 +2463,7 @@
           <w:b w:val="0"/>
           <w:bCs w:val="0"/>
         </w:rPr>
-        <w:t xml:space="preserve"> (C/C++, Assembly, Bash, Linux, Virtual Machine)</w:t>
+        <w:t xml:space="preserve"> </w:t>
       </w:r>
       <w:r>
         <w:rPr>
@@ -2203,17 +2471,9 @@
           <w:b w:val="0"/>
           <w:bCs w:val="0"/>
         </w:rPr>
-        <w:t xml:space="preserve"> </w:t>
-      </w:r>
-      <w:r>
-        <w:rPr>
-          <w:rFonts w:ascii="Cambria" w:hAnsi="Cambria"/>
-          <w:b w:val="0"/>
-          <w:bCs w:val="0"/>
-        </w:rPr>
         <w:t>[</w:t>
       </w:r>
-      <w:hyperlink r:id="rId17" w:history="1">
+      <w:hyperlink r:id="rId19" w:history="1">
         <w:r>
           <w:rPr>
             <w:rStyle w:val="Hyperlink"/>
@@ -2251,7 +2511,7 @@
           <w:numId w:val="21"/>
         </w:numPr>
         <w:spacing w:after="0"/>
-        <w:ind w:left="450" w:hanging="450"/>
+        <w:ind w:left="180" w:hanging="180"/>
         <w:jc w:val="both"/>
         <w:rPr>
           <w:rFonts w:ascii="Cambria" w:hAnsi="Cambria"/>
@@ -2284,7 +2544,7 @@
           <w:numId w:val="21"/>
         </w:numPr>
         <w:spacing w:after="0"/>
-        <w:ind w:left="450" w:hanging="450"/>
+        <w:ind w:left="180" w:hanging="180"/>
         <w:jc w:val="both"/>
         <w:rPr>
           <w:rFonts w:ascii="Cambria" w:hAnsi="Cambria"/>
@@ -2298,7 +2558,23 @@
           <w:sz w:val="22"/>
           <w:szCs w:val="22"/>
         </w:rPr>
-        <w:t>Employed Low C/C++ and Linux to construct file I/O system and establish pipeline to link 4+ software to disk image.</w:t>
+        <w:t xml:space="preserve">Employed Low C/C++ and </w:t>
+      </w:r>
+      <w:r>
+        <w:rPr>
+          <w:rFonts w:ascii="Cambria" w:hAnsi="Cambria"/>
+          <w:sz w:val="22"/>
+          <w:szCs w:val="22"/>
+        </w:rPr>
+        <w:t>Bash</w:t>
+      </w:r>
+      <w:r>
+        <w:rPr>
+          <w:rFonts w:ascii="Cambria" w:hAnsi="Cambria"/>
+          <w:sz w:val="22"/>
+          <w:szCs w:val="22"/>
+        </w:rPr>
+        <w:t xml:space="preserve"> to construct file I/O system and establish pipeline to link 4+ software to disk image.</w:t>
       </w:r>
     </w:p>
     <w:p>
@@ -2308,7 +2584,7 @@
           <w:tab w:val="clear" w:pos="10800"/>
           <w:tab w:val="right" w:pos="11340"/>
         </w:tabs>
-        <w:spacing w:before="80" w:after="0"/>
+        <w:spacing w:before="120" w:after="0"/>
         <w:ind w:left="0"/>
         <w:jc w:val="both"/>
         <w:rPr>
@@ -2337,29 +2613,9 @@
           <w:sz w:val="22"/>
           <w:szCs w:val="22"/>
         </w:rPr>
-        <w:t xml:space="preserve"> (Java, HTML/CSS, JavaScript, jQuery, MySQL, JSP, Spring MVC)</w:t>
-      </w:r>
-      <w:r>
-        <w:rPr>
-          <w:rFonts w:ascii="Cambria" w:hAnsi="Cambria"/>
-          <w:b w:val="0"/>
-          <w:bCs w:val="0"/>
-          <w:sz w:val="22"/>
-          <w:szCs w:val="22"/>
-        </w:rPr>
-        <w:t xml:space="preserve"> </w:t>
-      </w:r>
-      <w:r>
-        <w:rPr>
-          <w:rFonts w:ascii="Cambria" w:hAnsi="Cambria"/>
-          <w:b w:val="0"/>
-          <w:bCs w:val="0"/>
-          <w:sz w:val="22"/>
-          <w:szCs w:val="22"/>
-        </w:rPr>
-        <w:t>[</w:t>
-      </w:r>
-      <w:hyperlink r:id="rId18" w:history="1">
+        <w:t xml:space="preserve"> [</w:t>
+      </w:r>
+      <w:hyperlink r:id="rId20" w:history="1">
         <w:r>
           <w:rPr>
             <w:rStyle w:val="Hyperlink"/>
@@ -2399,6 +2655,9 @@
           <w:ilvl w:val="0"/>
           <w:numId w:val="22"/>
         </w:numPr>
+        <w:tabs>
+          <w:tab w:val="left" w:pos="180"/>
+        </w:tabs>
         <w:spacing w:after="0"/>
         <w:ind w:left="450" w:hanging="450"/>
         <w:jc w:val="both"/>
@@ -2414,23 +2673,55 @@
           <w:sz w:val="22"/>
           <w:szCs w:val="22"/>
         </w:rPr>
-        <w:t>Achieved to create responsive</w:t>
-      </w:r>
-      <w:r>
-        <w:rPr>
-          <w:rFonts w:ascii="Cambria" w:hAnsi="Cambria"/>
-          <w:sz w:val="22"/>
-          <w:szCs w:val="22"/>
-        </w:rPr>
-        <w:t xml:space="preserve"> franchise-launch website </w:t>
-      </w:r>
-      <w:r>
-        <w:rPr>
-          <w:rFonts w:ascii="Cambria" w:hAnsi="Cambria"/>
-          <w:sz w:val="22"/>
-          <w:szCs w:val="22"/>
-        </w:rPr>
-        <w:t>to assign unique URL to franchisees across 2 franchise brands.</w:t>
+        <w:t>C</w:t>
+      </w:r>
+      <w:r>
+        <w:rPr>
+          <w:rFonts w:ascii="Cambria" w:hAnsi="Cambria"/>
+          <w:sz w:val="22"/>
+          <w:szCs w:val="22"/>
+        </w:rPr>
+        <w:t>reate</w:t>
+      </w:r>
+      <w:r>
+        <w:rPr>
+          <w:rFonts w:ascii="Cambria" w:hAnsi="Cambria"/>
+          <w:sz w:val="22"/>
+          <w:szCs w:val="22"/>
+        </w:rPr>
+        <w:t>d</w:t>
+      </w:r>
+      <w:r>
+        <w:rPr>
+          <w:rFonts w:ascii="Cambria" w:hAnsi="Cambria"/>
+          <w:sz w:val="22"/>
+          <w:szCs w:val="22"/>
+        </w:rPr>
+        <w:t xml:space="preserve"> responsive</w:t>
+      </w:r>
+      <w:r>
+        <w:rPr>
+          <w:rFonts w:ascii="Cambria" w:hAnsi="Cambria"/>
+          <w:sz w:val="22"/>
+          <w:szCs w:val="22"/>
+        </w:rPr>
+        <w:t xml:space="preserve"> franchise-launch website</w:t>
+      </w:r>
+      <w:r>
+        <w:rPr>
+          <w:rFonts w:ascii="Cambria" w:hAnsi="Cambria"/>
+          <w:sz w:val="22"/>
+          <w:szCs w:val="22"/>
+        </w:rPr>
+        <w:t xml:space="preserve"> with JS and HTML/CSS </w:t>
+      </w:r>
+      <w:r>
+        <w:rPr>
+          <w:rFonts w:ascii="Cambria" w:hAnsi="Cambria"/>
+          <w:sz w:val="22"/>
+          <w:szCs w:val="22"/>
+        </w:rPr>
+        <w:t>to assign unique URL across 2 franchise brands.</w:t>
       </w:r>
     </w:p>
     <w:p>
@@ -2441,7 +2732,7 @@
           <w:numId w:val="22"/>
         </w:numPr>
         <w:spacing w:after="0"/>
-        <w:ind w:left="450" w:hanging="450"/>
+        <w:ind w:left="180" w:hanging="180"/>
         <w:jc w:val="both"/>
         <w:rPr>
           <w:rFonts w:ascii="Cambria" w:hAnsi="Cambria"/>
@@ -2455,7 +2746,65 @@
           <w:sz w:val="22"/>
           <w:szCs w:val="22"/>
         </w:rPr>
-        <w:t>Implemented 16 UX/UI services by extracting 12+ Spring dependencies for admin, franchisees, and customers.</w:t>
+        <w:t>Implemented 16 UX/UI services</w:t>
+      </w:r>
+      <w:r>
+        <w:rPr>
+          <w:rFonts w:ascii="Cambria" w:hAnsi="Cambria"/>
+          <w:sz w:val="22"/>
+          <w:szCs w:val="22"/>
+        </w:rPr>
+        <w:t xml:space="preserve"> for admin, franchisees, and customers</w:t>
+      </w:r>
+      <w:r>
+        <w:rPr>
+          <w:rFonts w:ascii="Cambria" w:hAnsi="Cambria"/>
+          <w:sz w:val="22"/>
+          <w:szCs w:val="22"/>
+        </w:rPr>
+        <w:t xml:space="preserve"> by </w:t>
+      </w:r>
+      <w:r>
+        <w:rPr>
+          <w:rFonts w:ascii="Cambria" w:hAnsi="Cambria"/>
+          <w:sz w:val="22"/>
+          <w:szCs w:val="22"/>
+        </w:rPr>
+        <w:t xml:space="preserve">connecting </w:t>
+      </w:r>
+      <w:proofErr w:type="spellStart"/>
+      <w:r>
+        <w:rPr>
+          <w:rFonts w:ascii="Cambria" w:hAnsi="Cambria"/>
+          <w:sz w:val="22"/>
+          <w:szCs w:val="22"/>
+        </w:rPr>
+        <w:t>Datasource</w:t>
+      </w:r>
+      <w:proofErr w:type="spellEnd"/>
+      <w:r>
+        <w:rPr>
+          <w:rFonts w:ascii="Cambria" w:hAnsi="Cambria"/>
+          <w:sz w:val="22"/>
+          <w:szCs w:val="22"/>
+        </w:rPr>
+        <w:t xml:space="preserve"> beans to </w:t>
+      </w:r>
+      <w:r>
+        <w:rPr>
+          <w:rFonts w:ascii="Cambria" w:hAnsi="Cambria"/>
+          <w:sz w:val="22"/>
+          <w:szCs w:val="22"/>
+        </w:rPr>
+        <w:t>MySQL server</w:t>
+      </w:r>
+      <w:r>
+        <w:rPr>
+          <w:rFonts w:ascii="Cambria" w:hAnsi="Cambria"/>
+          <w:sz w:val="22"/>
+          <w:szCs w:val="22"/>
+        </w:rPr>
+        <w:t>.</w:t>
       </w:r>
     </w:p>
     <w:p>
@@ -2465,6 +2814,9 @@
           <w:ilvl w:val="0"/>
           <w:numId w:val="22"/>
         </w:numPr>
+        <w:tabs>
+          <w:tab w:val="left" w:pos="180"/>
+        </w:tabs>
         <w:spacing w:after="0"/>
         <w:ind w:left="450" w:hanging="450"/>
         <w:jc w:val="both"/>
@@ -2480,7 +2832,55 @@
           <w:sz w:val="22"/>
           <w:szCs w:val="22"/>
         </w:rPr>
-        <w:t>Collaborated with 2 students to operate 500+ coding files with MVC framework, improving user experiences by 45%.</w:t>
+        <w:t xml:space="preserve">Collaborated with 2 students to operate 500+ </w:t>
+      </w:r>
+      <w:r>
+        <w:rPr>
+          <w:rFonts w:ascii="Cambria" w:hAnsi="Cambria"/>
+          <w:sz w:val="22"/>
+          <w:szCs w:val="22"/>
+        </w:rPr>
+        <w:t xml:space="preserve">JSP </w:t>
+      </w:r>
+      <w:r>
+        <w:rPr>
+          <w:rFonts w:ascii="Cambria" w:hAnsi="Cambria"/>
+          <w:sz w:val="22"/>
+          <w:szCs w:val="22"/>
+        </w:rPr>
+        <w:t>files with</w:t>
+      </w:r>
+      <w:r>
+        <w:rPr>
+          <w:rFonts w:ascii="Cambria" w:hAnsi="Cambria"/>
+          <w:sz w:val="22"/>
+          <w:szCs w:val="22"/>
+        </w:rPr>
+        <w:t xml:space="preserve"> Spring</w:t>
+      </w:r>
+      <w:r>
+        <w:rPr>
+          <w:rFonts w:ascii="Cambria" w:hAnsi="Cambria"/>
+          <w:sz w:val="22"/>
+          <w:szCs w:val="22"/>
+        </w:rPr>
+        <w:t xml:space="preserve"> MVC framework, improving </w:t>
+      </w:r>
+      <w:r>
+        <w:rPr>
+          <w:rFonts w:ascii="Cambria" w:hAnsi="Cambria"/>
+          <w:sz w:val="22"/>
+          <w:szCs w:val="22"/>
+        </w:rPr>
+        <w:t xml:space="preserve">UX </w:t>
+      </w:r>
+      <w:r>
+        <w:rPr>
+          <w:rFonts w:ascii="Cambria" w:hAnsi="Cambria"/>
+          <w:sz w:val="22"/>
+          <w:szCs w:val="22"/>
+        </w:rPr>
+        <w:t>by 45%.</w:t>
       </w:r>
     </w:p>
     <w:p>
@@ -2490,7 +2890,7 @@
           <w:tab w:val="clear" w:pos="10800"/>
           <w:tab w:val="right" w:pos="11340"/>
         </w:tabs>
-        <w:spacing w:before="80" w:after="0"/>
+        <w:spacing w:before="120" w:after="0"/>
         <w:ind w:left="0"/>
         <w:jc w:val="both"/>
         <w:rPr>
@@ -2508,36 +2908,6 @@
           <w:szCs w:val="22"/>
         </w:rPr>
         <w:t>Nike Model Design</w:t>
-      </w:r>
-      <w:r>
-        <w:rPr>
-          <w:rFonts w:ascii="Cambria" w:hAnsi="Cambria"/>
-          <w:b w:val="0"/>
-          <w:bCs w:val="0"/>
-          <w:sz w:val="22"/>
-          <w:szCs w:val="22"/>
-        </w:rPr>
-        <w:t xml:space="preserve"> (Java, HTML/CSS, JavaScript, jQuery, MySQL, </w:t>
-      </w:r>
-      <w:r>
-        <w:rPr>
-          <w:rFonts w:ascii="Cambria" w:hAnsi="Cambria"/>
-          <w:b w:val="0"/>
-          <w:bCs w:val="0"/>
-          <w:sz w:val="22"/>
-          <w:szCs w:val="22"/>
-        </w:rPr>
-        <w:t>JSP MVC</w:t>
-      </w:r>
-      <w:r>
-        <w:rPr>
-          <w:rFonts w:ascii="Cambria" w:hAnsi="Cambria"/>
-          <w:b w:val="0"/>
-          <w:bCs w:val="0"/>
-          <w:sz w:val="22"/>
-          <w:szCs w:val="22"/>
-        </w:rPr>
-        <w:t>)</w:t>
       </w:r>
       <w:r>
         <w:rPr>
@@ -2598,6 +2968,7 @@
           <w:numId w:val="28"/>
         </w:numPr>
         <w:tabs>
+          <w:tab w:val="left" w:pos="180"/>
           <w:tab w:val="left" w:pos="450"/>
         </w:tabs>
         <w:spacing w:after="0"/>
@@ -2631,7 +3002,7 @@
           <w:sz w:val="22"/>
           <w:szCs w:val="22"/>
         </w:rPr>
-        <w:t>user-friendly</w:t>
+        <w:t>online</w:t>
       </w:r>
       <w:r>
         <w:rPr>
@@ -2647,7 +3018,31 @@
           <w:sz w:val="22"/>
           <w:szCs w:val="22"/>
         </w:rPr>
-        <w:t>capable of 8+ UX/UI services to serve as a working example of NIKE</w:t>
+        <w:t xml:space="preserve">capable of 8+ UX services to serve as </w:t>
+      </w:r>
+      <w:r>
+        <w:rPr>
+          <w:rFonts w:ascii="Cambria" w:hAnsi="Cambria"/>
+          <w:sz w:val="22"/>
+          <w:szCs w:val="22"/>
+        </w:rPr>
+        <w:t xml:space="preserve">an </w:t>
+      </w:r>
+      <w:r>
+        <w:rPr>
+          <w:rFonts w:ascii="Cambria" w:hAnsi="Cambria"/>
+          <w:sz w:val="22"/>
+          <w:szCs w:val="22"/>
+        </w:rPr>
+        <w:t>example of NIKE</w:t>
+      </w:r>
+      <w:r>
+        <w:rPr>
+          <w:rFonts w:ascii="Cambria" w:hAnsi="Cambria"/>
+          <w:sz w:val="22"/>
+          <w:szCs w:val="22"/>
+        </w:rPr>
+        <w:t xml:space="preserve"> with JSP and HTML/CSS</w:t>
       </w:r>
       <w:r>
         <w:rPr>
@@ -2674,7 +3069,7 @@
           <w:numId w:val="28"/>
         </w:numPr>
         <w:spacing w:after="0"/>
-        <w:ind w:left="450" w:hanging="450"/>
+        <w:ind w:left="180" w:hanging="180"/>
         <w:jc w:val="both"/>
         <w:rPr>
           <w:rFonts w:ascii="Cambria" w:hAnsi="Cambria"/>
@@ -2688,7 +3083,23 @@
           <w:sz w:val="22"/>
           <w:szCs w:val="22"/>
         </w:rPr>
-        <w:t xml:space="preserve">Performed MySQL, jQuery, AJAX and JSP Servlet to fetch 700+ product and service data from 40+ HTTP web server. </w:t>
+        <w:t xml:space="preserve">Performed MySQL, </w:t>
+      </w:r>
+      <w:r>
+        <w:rPr>
+          <w:rFonts w:ascii="Cambria" w:hAnsi="Cambria"/>
+          <w:sz w:val="22"/>
+          <w:szCs w:val="22"/>
+        </w:rPr>
+        <w:t xml:space="preserve">JS, </w:t>
+      </w:r>
+      <w:r>
+        <w:rPr>
+          <w:rFonts w:ascii="Cambria" w:hAnsi="Cambria"/>
+          <w:sz w:val="22"/>
+          <w:szCs w:val="22"/>
+        </w:rPr>
+        <w:t xml:space="preserve">jQuery, AJAX and JSP Servlet to fetch 700+ product and service data from 40+ HTTP web server. </w:t>
       </w:r>
     </w:p>
     <w:bookmarkEnd w:id="0"/>
@@ -2748,6 +3159,7 @@
                 <w:szCs w:val="22"/>
               </w:rPr>
             </w:pPr>
+            <w:bookmarkStart w:id="1" w:name="_GoBack" w:colFirst="1" w:colLast="1"/>
             <w:r>
               <w:rPr>
                 <w:rFonts w:ascii="Cambria" w:hAnsi="Cambria"/>
@@ -2793,6 +3205,7 @@
         </w:tc>
       </w:tr>
     </w:tbl>
+    <w:bookmarkEnd w:id="1"/>
     <w:p>
       <w:r>
         <w:rPr>
@@ -2834,7 +3247,7 @@
         <w:rPr>
           <w:rFonts w:ascii="Cambria" w:hAnsi="Cambria"/>
         </w:rPr>
-        <w:t>, Linux, jQuery, JSP, Spring MVC, Docker, Kubernetes</w:t>
+        <w:t>, Linux, jQuery, JSP, Spring MVC, Docker</w:t>
       </w:r>
     </w:p>
     <w:sectPr>
@@ -2845,6 +3258,22 @@
     </w:sectPr>
   </w:body>
 </w:document>
+</file>
+
+<file path=word/commentsExtensible.xml><?xml version="1.0" encoding="utf-8"?>
+<w16cex:commentsExtensible xmlns:wpc="http://schemas.microsoft.com/office/word/2010/wordprocessingCanvas" xmlns:cx="http://schemas.microsoft.com/office/drawing/2014/chartex" xmlns:cx1="http://schemas.microsoft.com/office/drawing/2015/9/8/chartex" xmlns:cx2="http://schemas.microsoft.com/office/drawing/2015/10/21/chartex" xmlns:cx3="http://schemas.microsoft.com/office/drawing/2016/5/9/chartex" xmlns:cx4="http://schemas.microsoft.com/office/drawing/2016/5/10/chartex" xmlns:cx5="http://schemas.microsoft.com/office/drawing/2016/5/11/chartex" xmlns:cx6="http://schemas.microsoft.com/office/drawing/2016/5/12/chartex" xmlns:cx7="http://schemas.microsoft.com/office/drawing/2016/5/13/chartex" xmlns:cx8="http://schemas.microsoft.com/office/drawing/2016/5/14/chartex" xmlns:mc="http://schemas.openxmlformats.org/markup-compatibility/2006" xmlns:aink="http://schemas.microsoft.com/office/drawing/2016/ink" xmlns:am3d="http://schemas.microsoft.com/office/drawing/2017/model3d" xmlns:o="urn:schemas-microsoft-com:office:office" xmlns:r="http://schemas.openxmlformats.org/officeDocument/2006/relationships" xmlns:m="http://schemas.openxmlformats.org/officeDocument/2006/math" xmlns:v="urn:schemas-microsoft-com:vml" xmlns:wp14="http://schemas.microsoft.com/office/word/2010/wordprocessingDrawing" xmlns:wp="http://schemas.openxmlformats.org/drawingml/2006/wordprocessingDrawing" xmlns:w10="urn:schemas-microsoft-com:office:word" xmlns:w="http://schemas.openxmlformats.org/wordprocessingml/2006/main" xmlns:w14="http://schemas.microsoft.com/office/word/2010/wordml" xmlns:w15="http://schemas.microsoft.com/office/word/2012/wordml" xmlns:w16cex="http://schemas.microsoft.com/office/word/2018/wordml/cex" xmlns:w16cid="http://schemas.microsoft.com/office/word/2016/wordml/cid" xmlns:w16="http://schemas.microsoft.com/office/word/2018/wordml" xmlns:w16sdtdh="http://schemas.microsoft.com/office/word/2020/wordml/sdtdatahash" xmlns:w16se="http://schemas.microsoft.com/office/word/2015/wordml/symex" xmlns:wpg="http://schemas.microsoft.com/office/word/2010/wordprocessingGroup" xmlns:wpi="http://schemas.microsoft.com/office/word/2010/wordprocessingInk" xmlns:wne="http://schemas.microsoft.com/office/word/2006/wordml" xmlns:wps="http://schemas.microsoft.com/office/word/2010/wordprocessingShape" mc:Ignorable="w14 w15 w16se w16cid w16 w16cex w16sdtdh wp14">
+  <w16cex:commentExtensible w16cex:durableId="26B7D225" w16cex:dateUtc="2022-08-30T04:02:00Z"/>
+  <w16cex:commentExtensible w16cex:durableId="26B7D23F" w16cex:dateUtc="2022-08-30T04:03:00Z"/>
+  <w16cex:commentExtensible w16cex:durableId="26B7D236" w16cex:dateUtc="2022-08-30T04:03:00Z"/>
+  <w16cex:commentExtensible w16cex:durableId="26B7D423" w16cex:dateUtc="2022-08-30T04:11:00Z"/>
+  <w16cex:commentExtensible w16cex:durableId="26B7D267" w16cex:dateUtc="2022-08-30T04:03:00Z"/>
+  <w16cex:commentExtensible w16cex:durableId="26B7D272" w16cex:dateUtc="2022-08-30T04:04:00Z"/>
+  <w16cex:commentExtensible w16cex:durableId="26B7D68F" w16cex:dateUtc="2022-08-30T04:21:00Z"/>
+  <w16cex:commentExtensible w16cex:durableId="26B7D2A3" w16cex:dateUtc="2022-08-30T04:04:00Z"/>
+  <w16cex:commentExtensible w16cex:durableId="26B7D2B8" w16cex:dateUtc="2022-08-30T04:05:00Z"/>
+  <w16cex:commentExtensible w16cex:durableId="26B7D637" w16cex:dateUtc="2022-08-30T04:20:00Z"/>
+  <w16cex:commentExtensible w16cex:durableId="26B7D323" w16cex:dateUtc="2022-08-30T04:06:00Z"/>
+</w16cex:commentsExtensible>
 </file>
 
 <file path=word/endnotes.xml><?xml version="1.0" encoding="utf-8"?>
@@ -2908,7 +3337,7 @@
         <v:path o:extrusionok="f" gradientshapeok="t" o:connecttype="rect"/>
         <o:lock v:ext="edit" aspectratio="t"/>
       </v:shapetype>
-      <v:shape id="_x0000_i1071" type="#_x0000_t75" style="width:19.2pt;height:19.2pt;visibility:visible;mso-wrap-style:square" o:bullet="t">
+      <v:shape id="_x0000_i1071" type="#_x0000_t75" style="width:19.35pt;height:19.35pt;visibility:visible;mso-wrap-style:square" o:bullet="t">
         <v:imagedata r:id="rId1" o:title=""/>
       </v:shape>
     </w:pict>
@@ -2922,7 +3351,7 @@
   </w:numPicBullet>
   <w:numPicBullet w:numPicBulletId="2">
     <w:pict>
-      <v:shape id="_x0000_i1073" type="#_x0000_t75" style="width:14.4pt;height:14.4pt;visibility:visible;mso-wrap-style:square" o:bullet="t">
+      <v:shape id="_x0000_i1073" type="#_x0000_t75" style="width:14.65pt;height:14.65pt;visibility:visible;mso-wrap-style:square" o:bullet="t">
         <v:imagedata r:id="rId3" o:title=""/>
       </v:shape>
     </w:pict>
@@ -3897,7 +4326,7 @@
   <w:abstractNum w:abstractNumId="8" w15:restartNumberingAfterBreak="0">
     <w:nsid w:val="0E36510A"/>
     <w:multiLevelType w:val="hybridMultilevel"/>
-    <w:tmpl w:val="72E41CB6"/>
+    <w:tmpl w:val="2B0CD844"/>
     <w:lvl w:ilvl="0" w:tplc="04090001">
       <w:start w:val="1"/>
       <w:numFmt w:val="bullet"/>
@@ -8055,7 +8484,7 @@
 </file>
 
 <file path=customXml/itemProps1.xml><?xml version="1.0" encoding="utf-8"?>
-<ds:datastoreItem xmlns:ds="http://schemas.openxmlformats.org/officeDocument/2006/customXml" ds:itemID="{5A393994-FF4F-40F0-8293-C88F923C19D4}">
+<ds:datastoreItem xmlns:ds="http://schemas.openxmlformats.org/officeDocument/2006/customXml" ds:itemID="{D1576A63-CDD9-4BCB-9228-EBA5D57DD759}">
   <ds:schemaRefs>
     <ds:schemaRef ds:uri="http://schemas.openxmlformats.org/officeDocument/2006/bibliography"/>
   </ds:schemaRefs>
